--- a/2021 DEBI TOMIKA/III. SISTEM INFORMASI DAN MULTIMEDIA/III.A. Sistem Informasi/III.A.1. Menyusun Usulan Pembangunan Sistem Informasi/1. III.A.1. Dokumen Usulan Pembangunan SICAKEP.docx
+++ b/2021 DEBI TOMIKA/III. SISTEM INFORMASI DAN MULTIMEDIA/III.A. Sistem Informasi/III.A.1. Menyusun Usulan Pembangunan Sistem Informasi/1. III.A.1. Dokumen Usulan Pembangunan SICAKEP.docx
@@ -1746,10 +1746,10 @@
             <v:path o:extrusionok="f" gradientshapeok="t" o:connecttype="rect"/>
             <o:lock v:ext="edit" aspectratio="t"/>
           </v:shapetype>
-          <v:shape id="_x0000_i1030" type="#_x0000_t75" style="width:468pt;height:177.3pt" o:ole="">
+          <v:shape id="_x0000_i1025" type="#_x0000_t75" style="width:468pt;height:177.75pt" o:ole="">
             <v:imagedata r:id="rId7" o:title=""/>
           </v:shape>
-          <o:OLEObject Type="Embed" ProgID="Visio.Drawing.15" ShapeID="_x0000_i1030" DrawAspect="Content" ObjectID="_1737813880" r:id="rId8"/>
+          <o:OLEObject Type="Embed" ProgID="Visio.Drawing.15" ShapeID="_x0000_i1025" DrawAspect="Content" ObjectID="_1737867401" r:id="rId8"/>
         </w:object>
       </w:r>
     </w:p>
@@ -2089,7 +2089,21 @@
           <w:sz w:val="24"/>
           <w:szCs w:val="24"/>
         </w:rPr>
-        <w:t>Dari kedua alternatif solusi yang disajikan diatas, pilihan jatuh pada opsi nomor 2. Alasannya adalah karena opsi nomor 2 menawarkan solusi untuk semua kendala yang ada pada saat ini. Selain itu banyaknya perbedaan konsep dan metode yang harus diterapkan untuk pemecahan masalah yang ada membuat pertimbangan untuk opsi nomor 1 dirasa akan sangat sulit. Walaupun memang lebih murah dari sisi biaya, tapi pemilihan alternatif solusi pada opsi nomor 1 belum dapat menyelesaikan kendal yang selama ini dihadapi.</w:t>
+        <w:t>Dari kedua alternatif solusi yang disajikan diatas, pilihan jatuh pada opsi nomor 2. Alasannya adalah karena opsi nomor 2 menawarkan solusi untuk semua kendala yang ada pada saat ini. Selain itu banyaknya perbedaan konsep dan metode yang harus diterapkan untuk pemecahan masalah yang ada membuat pertimbangan untuk opsi nomor 1 dirasa akan sangat sulit. Walaupun memang lebih murah dari sisi biaya, tapi pemilihan alternatif solusi pada opsi nomor 1 belum dapat menyelesaikan kendal</w:t>
+      </w:r>
+      <w:r>
+        <w:rPr>
+          <w:sz w:val="24"/>
+          <w:szCs w:val="24"/>
+        </w:rPr>
+        <w:t>a</w:t>
+      </w:r>
+      <w:r>
+        <w:rPr>
+          <w:sz w:val="24"/>
+          <w:szCs w:val="24"/>
+        </w:rPr>
+        <w:t xml:space="preserve"> yang selama ini dihadapi.</w:t>
       </w:r>
     </w:p>
     <w:sectPr>
